--- a/docs/Abnahmeprotokoll/Abnahmeprotokoll.docx
+++ b/docs/Abnahmeprotokoll/Abnahmeprotokoll.docx
@@ -1,10 +1,12 @@
 
 <file path=word/document.xml><?xml version="1.0" encoding="utf-8"?>
-<w:document xmlns:wpc="http://schemas.microsoft.com/office/word/2010/wordprocessingCanvas" xmlns:cx="http://schemas.microsoft.com/office/drawing/2014/chartex" xmlns:cx1="http://schemas.microsoft.com/office/drawing/2015/9/8/chartex" xmlns:cx2="http://schemas.microsoft.com/office/drawing/2015/10/21/chartex" xmlns:cx3="http://schemas.microsoft.com/office/drawing/2016/5/9/chartex" xmlns:cx4="http://schemas.microsoft.com/office/drawing/2016/5/10/chartex" xmlns:cx5="http://schemas.microsoft.com/office/drawing/2016/5/11/chartex" xmlns:cx6="http://schemas.microsoft.com/office/drawing/2016/5/12/chartex" xmlns:cx7="http://schemas.microsoft.com/office/drawing/2016/5/13/chartex" xmlns:cx8="http://schemas.microsoft.com/office/drawing/2016/5/14/chartex" xmlns:mc="http://schemas.openxmlformats.org/markup-compatibility/2006" xmlns:aink="http://schemas.microsoft.com/office/drawing/2016/ink" xmlns:am3d="http://schemas.microsoft.com/office/drawing/2017/model3d" xmlns:o="urn:schemas-microsoft-com:office:office" xmlns:r="http://schemas.openxmlformats.org/officeDocument/2006/relationships" xmlns:m="http://schemas.openxmlformats.org/officeDocument/2006/math" xmlns:v="urn:schemas-microsoft-com:vml" xmlns:wp14="http://schemas.microsoft.com/office/word/2010/wordprocessingDrawing" xmlns:wp="http://schemas.openxmlformats.org/drawingml/2006/wordprocessingDrawing" xmlns:w10="urn:schemas-microsoft-com:office:word" xmlns:w="http://schemas.openxmlformats.org/wordprocessingml/2006/main" xmlns:w14="http://schemas.microsoft.com/office/word/2010/wordml" xmlns:w15="http://schemas.microsoft.com/office/word/2012/wordml" xmlns:w16cid="http://schemas.microsoft.com/office/word/2016/wordml/cid" xmlns:w16se="http://schemas.microsoft.com/office/word/2015/wordml/symex" xmlns:wpg="http://schemas.microsoft.com/office/word/2010/wordprocessingGroup" xmlns:wpi="http://schemas.microsoft.com/office/word/2010/wordprocessingInk" xmlns:wne="http://schemas.microsoft.com/office/word/2006/wordml" xmlns:wps="http://schemas.microsoft.com/office/word/2010/wordprocessingShape" mc:Ignorable="w14 w15 w16se w16cid wp14">
+<w:document xmlns:wpc="http://schemas.microsoft.com/office/word/2010/wordprocessingCanvas" xmlns:cx="http://schemas.microsoft.com/office/drawing/2014/chartex" xmlns:mc="http://schemas.openxmlformats.org/markup-compatibility/2006" xmlns:o="urn:schemas-microsoft-com:office:office" xmlns:r="http://schemas.openxmlformats.org/officeDocument/2006/relationships" xmlns:m="http://schemas.openxmlformats.org/officeDocument/2006/math" xmlns:v="urn:schemas-microsoft-com:vml" xmlns:wp14="http://schemas.microsoft.com/office/word/2010/wordprocessingDrawing" xmlns:wp="http://schemas.openxmlformats.org/drawingml/2006/wordprocessingDrawing" xmlns:w10="urn:schemas-microsoft-com:office:word" xmlns:w="http://schemas.openxmlformats.org/wordprocessingml/2006/main" xmlns:w14="http://schemas.microsoft.com/office/word/2010/wordml" xmlns:w15="http://schemas.microsoft.com/office/word/2012/wordml" xmlns:w16se="http://schemas.microsoft.com/office/word/2015/wordml/symex" xmlns:wpg="http://schemas.microsoft.com/office/word/2010/wordprocessingGroup" xmlns:wpi="http://schemas.microsoft.com/office/word/2010/wordprocessingInk" xmlns:wne="http://schemas.microsoft.com/office/word/2006/wordml" xmlns:wps="http://schemas.microsoft.com/office/word/2010/wordprocessingShape" mc:Ignorable="w14 w15 w16se wp14">
   <w:body>
+    <w:bookmarkStart w:id="0" w:name="OLE_LINK12"/>
+    <w:bookmarkStart w:id="1" w:name="OLE_LINK13"/>
+    <w:bookmarkStart w:id="2" w:name="_GoBack"/>
+    <w:bookmarkEnd w:id="2"/>
     <w:p>
-      <w:bookmarkStart w:id="0" w:name="OLE_LINK12"/>
-      <w:bookmarkStart w:id="1" w:name="OLE_LINK13"/>
       <w:r>
         <w:rPr>
           <w:noProof/>
@@ -62,17 +64,17 @@
                               <w:pStyle w:val="TitelTitelseite20ptTH"/>
                               <w:spacing w:after="480"/>
                             </w:pPr>
-                            <w:bookmarkStart w:id="2" w:name="_Toc528047684"/>
-                            <w:bookmarkStart w:id="3" w:name="_Toc528047785"/>
-                            <w:bookmarkStart w:id="4" w:name="Projekttitel"/>
+                            <w:bookmarkStart w:id="3" w:name="_Toc528047684"/>
+                            <w:bookmarkStart w:id="4" w:name="_Toc528047785"/>
+                            <w:bookmarkStart w:id="5" w:name="Projekttitel"/>
                             <w:r>
                               <w:rPr>
                                 <w:rStyle w:val="fettTH"/>
                               </w:rPr>
                               <w:t>driving-e-car.de</w:t>
                             </w:r>
-                            <w:bookmarkEnd w:id="2"/>
                             <w:bookmarkEnd w:id="3"/>
+                            <w:bookmarkEnd w:id="4"/>
                             <w:r>
                               <w:rPr>
                                 <w:rStyle w:val="fettTH"/>
@@ -133,7 +135,7 @@
                               </w:rPr>
                               <w:fldChar w:fldCharType="end"/>
                             </w:r>
-                            <w:bookmarkEnd w:id="4"/>
+                            <w:bookmarkEnd w:id="5"/>
                           </w:p>
                           <w:p>
                             <w:pPr>
@@ -260,7 +262,7 @@
               </wp:anchor>
             </w:drawing>
           </mc:Choice>
-          <mc:Fallback>
+          <mc:Fallback xmlns:cx1="http://schemas.microsoft.com/office/drawing/2015/9/8/chartex" xmlns:cx2="http://schemas.microsoft.com/office/drawing/2015/10/21/chartex" xmlns:cx3="http://schemas.microsoft.com/office/drawing/2016/5/9/chartex" xmlns:cx4="http://schemas.microsoft.com/office/drawing/2016/5/10/chartex" xmlns:cx5="http://schemas.microsoft.com/office/drawing/2016/5/11/chartex" xmlns:cx6="http://schemas.microsoft.com/office/drawing/2016/5/12/chartex" xmlns:cx7="http://schemas.microsoft.com/office/drawing/2016/5/13/chartex" xmlns:cx8="http://schemas.microsoft.com/office/drawing/2016/5/14/chartex" xmlns:aink="http://schemas.microsoft.com/office/drawing/2016/ink" xmlns:am3d="http://schemas.microsoft.com/office/drawing/2017/model3d" xmlns:w16cid="http://schemas.microsoft.com/office/word/2016/wordml/cid">
             <w:pict>
               <v:shapetype w14:anchorId="662FBD64" id="_x0000_t202" coordsize="21600,21600" o:spt="202" path="m,l,21600r21600,l21600,xe">
                 <v:stroke joinstyle="miter"/>
@@ -524,7 +526,7 @@
     <w:p/>
     <w:tbl>
       <w:tblPr>
-        <w:tblStyle w:val="TableGrid"/>
+        <w:tblStyle w:val="Tabellenraster"/>
         <w:tblW w:w="0" w:type="auto"/>
         <w:jc w:val="center"/>
         <w:tblBorders>
@@ -744,18 +746,15 @@
     </w:p>
     <w:p>
       <w:r>
-        <w:t xml:space="preserve">Es werden folgende Dokumente in einem </w:t>
+        <w:t xml:space="preserve">Es werden folgende Dokumente </w:t>
       </w:r>
       <w:r>
-        <w:t>s</w:t>
-      </w:r>
-      <w:r>
-        <w:t>eparaten Ordner mit Titelblatt, Inhaltsverzeichnis und beschrifteten Trennblättern zwischen den Dokumenten mitgeliefert.</w:t>
+        <w:t>digital überreicht:</w:t>
       </w:r>
     </w:p>
     <w:p>
       <w:pPr>
-        <w:pStyle w:val="ListParagraph"/>
+        <w:pStyle w:val="Listenabsatz"/>
         <w:numPr>
           <w:ilvl w:val="0"/>
           <w:numId w:val="48"/>
@@ -767,7 +766,7 @@
     </w:p>
     <w:p>
       <w:pPr>
-        <w:pStyle w:val="ListParagraph"/>
+        <w:pStyle w:val="Listenabsatz"/>
         <w:numPr>
           <w:ilvl w:val="0"/>
           <w:numId w:val="48"/>
@@ -779,7 +778,7 @@
     </w:p>
     <w:p>
       <w:pPr>
-        <w:pStyle w:val="ListParagraph"/>
+        <w:pStyle w:val="Listenabsatz"/>
         <w:numPr>
           <w:ilvl w:val="0"/>
           <w:numId w:val="48"/>
@@ -791,7 +790,7 @@
     </w:p>
     <w:p>
       <w:pPr>
-        <w:pStyle w:val="ListParagraph"/>
+        <w:pStyle w:val="Listenabsatz"/>
         <w:numPr>
           <w:ilvl w:val="0"/>
           <w:numId w:val="48"/>
@@ -803,7 +802,7 @@
     </w:p>
     <w:p>
       <w:pPr>
-        <w:pStyle w:val="ListParagraph"/>
+        <w:pStyle w:val="Listenabsatz"/>
         <w:numPr>
           <w:ilvl w:val="0"/>
           <w:numId w:val="48"/>
@@ -815,7 +814,7 @@
     </w:p>
     <w:p>
       <w:pPr>
-        <w:pStyle w:val="ListParagraph"/>
+        <w:pStyle w:val="Listenabsatz"/>
         <w:numPr>
           <w:ilvl w:val="0"/>
           <w:numId w:val="48"/>
@@ -827,7 +826,7 @@
     </w:p>
     <w:p>
       <w:pPr>
-        <w:pStyle w:val="ListParagraph"/>
+        <w:pStyle w:val="Listenabsatz"/>
         <w:numPr>
           <w:ilvl w:val="0"/>
           <w:numId w:val="48"/>
@@ -839,7 +838,7 @@
     </w:p>
     <w:p>
       <w:pPr>
-        <w:pStyle w:val="ListParagraph"/>
+        <w:pStyle w:val="Listenabsatz"/>
         <w:numPr>
           <w:ilvl w:val="0"/>
           <w:numId w:val="48"/>
@@ -851,7 +850,7 @@
     </w:p>
     <w:p>
       <w:pPr>
-        <w:pStyle w:val="ListParagraph"/>
+        <w:pStyle w:val="Listenabsatz"/>
         <w:numPr>
           <w:ilvl w:val="0"/>
           <w:numId w:val="48"/>
@@ -863,7 +862,7 @@
     </w:p>
     <w:p>
       <w:pPr>
-        <w:pStyle w:val="ListParagraph"/>
+        <w:pStyle w:val="Listenabsatz"/>
         <w:numPr>
           <w:ilvl w:val="0"/>
           <w:numId w:val="48"/>
@@ -875,7 +874,7 @@
     </w:p>
     <w:p>
       <w:pPr>
-        <w:pStyle w:val="ListParagraph"/>
+        <w:pStyle w:val="Listenabsatz"/>
         <w:numPr>
           <w:ilvl w:val="0"/>
           <w:numId w:val="48"/>
@@ -887,7 +886,13 @@
     </w:p>
     <w:p>
       <w:r>
-        <w:t xml:space="preserve">Zusätzlich wird eine CD-ROM mit allen oben genannten Dokumenten, der Software, der </w:t>
+        <w:t xml:space="preserve">Zusätzlich wird </w:t>
+      </w:r>
+      <w:r>
+        <w:t>die Software, die</w:t>
+      </w:r>
+      <w:r>
+        <w:t xml:space="preserve"> </w:t>
       </w:r>
       <w:r>
         <w:t>Entwicklerdokumentation</w:t>
@@ -901,37 +906,28 @@
       </w:r>
       <w:proofErr w:type="spellEnd"/>
       <w:r>
-        <w:t xml:space="preserve"> Datei sowie Screenshots der Web-Anwendung mitgeliefert.</w:t>
+        <w:t xml:space="preserve"> Datei sowie Screenshots der Web-</w:t>
+      </w:r>
+      <w:r>
+        <w:t xml:space="preserve"> und Mobile-</w:t>
+      </w:r>
+      <w:r>
+        <w:t>Anwendung mitgeliefert.</w:t>
       </w:r>
     </w:p>
     <w:p>
       <w:r>
-        <w:t xml:space="preserve">Durch die Abnahme des driving-e-car.de Projekts, bestätigt der Auftraggeber die Einhaltung und Auslieferung des zielgemäßen Produkts inklusive der </w:t>
-      </w:r>
-      <w:r>
-        <w:t xml:space="preserve">oben genannten </w:t>
-      </w:r>
-      <w:r>
-        <w:t>Dokumente und C</w:t>
-      </w:r>
-      <w:r>
-        <w:t>D</w:t>
-      </w:r>
-      <w:r>
-        <w:t>. Die Basis der zielgemäßen Erfüllung des Produkts ist das Lastenheft.</w:t>
+        <w:t>Durch die Abnahme des driving-e-car.de Projekts, bestätigt der Auftraggeber die Einhaltung und Auslieferung des zielgemäßen Produkts inklusive der oben genannten Dokumente. Die Basis der zielgemäßen Erfüllung des Produkts ist das Lastenheft.</w:t>
       </w:r>
     </w:p>
     <w:p/>
     <w:p/>
-    <w:p>
-      <w:bookmarkStart w:id="8" w:name="_GoBack"/>
-      <w:bookmarkEnd w:id="8"/>
-    </w:p>
+    <w:p/>
     <w:p/>
     <w:p/>
     <w:tbl>
       <w:tblPr>
-        <w:tblStyle w:val="TableGrid"/>
+        <w:tblStyle w:val="Tabellenraster"/>
         <w:tblW w:w="0" w:type="auto"/>
         <w:tblBorders>
           <w:top w:val="none" w:sz="0" w:space="0" w:color="auto"/>
@@ -1012,7 +1008,7 @@
 </file>
 
 <file path=word/endnotes.xml><?xml version="1.0" encoding="utf-8"?>
-<w:endnotes xmlns:wpc="http://schemas.microsoft.com/office/word/2010/wordprocessingCanvas" xmlns:cx="http://schemas.microsoft.com/office/drawing/2014/chartex" xmlns:cx1="http://schemas.microsoft.com/office/drawing/2015/9/8/chartex" xmlns:cx2="http://schemas.microsoft.com/office/drawing/2015/10/21/chartex" xmlns:cx3="http://schemas.microsoft.com/office/drawing/2016/5/9/chartex" xmlns:cx4="http://schemas.microsoft.com/office/drawing/2016/5/10/chartex" xmlns:cx5="http://schemas.microsoft.com/office/drawing/2016/5/11/chartex" xmlns:cx6="http://schemas.microsoft.com/office/drawing/2016/5/12/chartex" xmlns:cx7="http://schemas.microsoft.com/office/drawing/2016/5/13/chartex" xmlns:cx8="http://schemas.microsoft.com/office/drawing/2016/5/14/chartex" xmlns:mc="http://schemas.openxmlformats.org/markup-compatibility/2006" xmlns:aink="http://schemas.microsoft.com/office/drawing/2016/ink" xmlns:am3d="http://schemas.microsoft.com/office/drawing/2017/model3d" xmlns:o="urn:schemas-microsoft-com:office:office" xmlns:r="http://schemas.openxmlformats.org/officeDocument/2006/relationships" xmlns:m="http://schemas.openxmlformats.org/officeDocument/2006/math" xmlns:v="urn:schemas-microsoft-com:vml" xmlns:wp14="http://schemas.microsoft.com/office/word/2010/wordprocessingDrawing" xmlns:wp="http://schemas.openxmlformats.org/drawingml/2006/wordprocessingDrawing" xmlns:w10="urn:schemas-microsoft-com:office:word" xmlns:w="http://schemas.openxmlformats.org/wordprocessingml/2006/main" xmlns:w14="http://schemas.microsoft.com/office/word/2010/wordml" xmlns:w15="http://schemas.microsoft.com/office/word/2012/wordml" xmlns:w16cid="http://schemas.microsoft.com/office/word/2016/wordml/cid" xmlns:w16se="http://schemas.microsoft.com/office/word/2015/wordml/symex" xmlns:wpg="http://schemas.microsoft.com/office/word/2010/wordprocessingGroup" xmlns:wpi="http://schemas.microsoft.com/office/word/2010/wordprocessingInk" xmlns:wne="http://schemas.microsoft.com/office/word/2006/wordml" xmlns:wps="http://schemas.microsoft.com/office/word/2010/wordprocessingShape" mc:Ignorable="w14 w15 w16se w16cid wp14">
+<w:endnotes xmlns:wpc="http://schemas.microsoft.com/office/word/2010/wordprocessingCanvas" xmlns:cx="http://schemas.microsoft.com/office/drawing/2014/chartex" xmlns:mc="http://schemas.openxmlformats.org/markup-compatibility/2006" xmlns:o="urn:schemas-microsoft-com:office:office" xmlns:r="http://schemas.openxmlformats.org/officeDocument/2006/relationships" xmlns:m="http://schemas.openxmlformats.org/officeDocument/2006/math" xmlns:v="urn:schemas-microsoft-com:vml" xmlns:wp14="http://schemas.microsoft.com/office/word/2010/wordprocessingDrawing" xmlns:wp="http://schemas.openxmlformats.org/drawingml/2006/wordprocessingDrawing" xmlns:w10="urn:schemas-microsoft-com:office:word" xmlns:w="http://schemas.openxmlformats.org/wordprocessingml/2006/main" xmlns:w14="http://schemas.microsoft.com/office/word/2010/wordml" xmlns:w15="http://schemas.microsoft.com/office/word/2012/wordml" xmlns:w16se="http://schemas.microsoft.com/office/word/2015/wordml/symex" xmlns:wpg="http://schemas.microsoft.com/office/word/2010/wordprocessingGroup" xmlns:wpi="http://schemas.microsoft.com/office/word/2010/wordprocessingInk" xmlns:wne="http://schemas.microsoft.com/office/word/2006/wordml" xmlns:wps="http://schemas.microsoft.com/office/word/2010/wordprocessingShape" mc:Ignorable="w14 w15 w16se wp14">
   <w:endnote w:type="separator" w:id="-1">
     <w:p>
       <w:r>
@@ -1031,7 +1027,7 @@
 </file>
 
 <file path=word/footer1.xml><?xml version="1.0" encoding="utf-8"?>
-<w:ftr xmlns:wpc="http://schemas.microsoft.com/office/word/2010/wordprocessingCanvas" xmlns:cx="http://schemas.microsoft.com/office/drawing/2014/chartex" xmlns:cx1="http://schemas.microsoft.com/office/drawing/2015/9/8/chartex" xmlns:cx2="http://schemas.microsoft.com/office/drawing/2015/10/21/chartex" xmlns:cx3="http://schemas.microsoft.com/office/drawing/2016/5/9/chartex" xmlns:cx4="http://schemas.microsoft.com/office/drawing/2016/5/10/chartex" xmlns:cx5="http://schemas.microsoft.com/office/drawing/2016/5/11/chartex" xmlns:cx6="http://schemas.microsoft.com/office/drawing/2016/5/12/chartex" xmlns:cx7="http://schemas.microsoft.com/office/drawing/2016/5/13/chartex" xmlns:cx8="http://schemas.microsoft.com/office/drawing/2016/5/14/chartex" xmlns:mc="http://schemas.openxmlformats.org/markup-compatibility/2006" xmlns:aink="http://schemas.microsoft.com/office/drawing/2016/ink" xmlns:am3d="http://schemas.microsoft.com/office/drawing/2017/model3d" xmlns:o="urn:schemas-microsoft-com:office:office" xmlns:r="http://schemas.openxmlformats.org/officeDocument/2006/relationships" xmlns:m="http://schemas.openxmlformats.org/officeDocument/2006/math" xmlns:v="urn:schemas-microsoft-com:vml" xmlns:wp14="http://schemas.microsoft.com/office/word/2010/wordprocessingDrawing" xmlns:wp="http://schemas.openxmlformats.org/drawingml/2006/wordprocessingDrawing" xmlns:w10="urn:schemas-microsoft-com:office:word" xmlns:w="http://schemas.openxmlformats.org/wordprocessingml/2006/main" xmlns:w14="http://schemas.microsoft.com/office/word/2010/wordml" xmlns:w15="http://schemas.microsoft.com/office/word/2012/wordml" xmlns:w16cid="http://schemas.microsoft.com/office/word/2016/wordml/cid" xmlns:w16se="http://schemas.microsoft.com/office/word/2015/wordml/symex" xmlns:wpg="http://schemas.microsoft.com/office/word/2010/wordprocessingGroup" xmlns:wpi="http://schemas.microsoft.com/office/word/2010/wordprocessingInk" xmlns:wne="http://schemas.microsoft.com/office/word/2006/wordml" xmlns:wps="http://schemas.microsoft.com/office/word/2010/wordprocessingShape" mc:Ignorable="w14 w15 w16se w16cid wp14">
+<w:ftr xmlns:wpc="http://schemas.microsoft.com/office/word/2010/wordprocessingCanvas" xmlns:cx="http://schemas.microsoft.com/office/drawing/2014/chartex" xmlns:mc="http://schemas.openxmlformats.org/markup-compatibility/2006" xmlns:o="urn:schemas-microsoft-com:office:office" xmlns:r="http://schemas.openxmlformats.org/officeDocument/2006/relationships" xmlns:m="http://schemas.openxmlformats.org/officeDocument/2006/math" xmlns:v="urn:schemas-microsoft-com:vml" xmlns:wp14="http://schemas.microsoft.com/office/word/2010/wordprocessingDrawing" xmlns:wp="http://schemas.openxmlformats.org/drawingml/2006/wordprocessingDrawing" xmlns:w10="urn:schemas-microsoft-com:office:word" xmlns:w="http://schemas.openxmlformats.org/wordprocessingml/2006/main" xmlns:w14="http://schemas.microsoft.com/office/word/2010/wordml" xmlns:w15="http://schemas.microsoft.com/office/word/2012/wordml" xmlns:w16se="http://schemas.microsoft.com/office/word/2015/wordml/symex" xmlns:wpg="http://schemas.microsoft.com/office/word/2010/wordprocessingGroup" xmlns:wpi="http://schemas.microsoft.com/office/word/2010/wordprocessingInk" xmlns:wne="http://schemas.microsoft.com/office/word/2006/wordml" xmlns:wps="http://schemas.microsoft.com/office/word/2010/wordprocessingShape" mc:Ignorable="w14 w15 w16se wp14">
   <w:p>
     <w:pPr>
       <w:pStyle w:val="Kopf-FuzeileTH"/>
@@ -1039,29 +1035,29 @@
         <w:tab w:val="left" w:pos="6747"/>
       </w:tabs>
     </w:pPr>
-    <w:bookmarkStart w:id="9" w:name="OLE_LINK7"/>
-    <w:bookmarkStart w:id="10" w:name="OLE_LINK8"/>
-    <w:bookmarkStart w:id="11" w:name="OLE_LINK17"/>
-    <w:bookmarkStart w:id="12" w:name="OLE_LINK18"/>
-    <w:bookmarkStart w:id="13" w:name="OLE_LINK19"/>
-    <w:bookmarkStart w:id="14" w:name="OLE_LINK45"/>
-    <w:bookmarkStart w:id="15" w:name="OLE_LINK46"/>
+    <w:bookmarkStart w:id="6" w:name="OLE_LINK7"/>
+    <w:bookmarkStart w:id="7" w:name="OLE_LINK8"/>
+    <w:bookmarkStart w:id="8" w:name="OLE_LINK17"/>
+    <w:bookmarkStart w:id="9" w:name="OLE_LINK18"/>
+    <w:bookmarkStart w:id="10" w:name="OLE_LINK19"/>
+    <w:bookmarkStart w:id="11" w:name="OLE_LINK45"/>
+    <w:bookmarkStart w:id="12" w:name="OLE_LINK46"/>
     <w:r>
       <w:t>TH Köln</w:t>
     </w:r>
+    <w:bookmarkEnd w:id="6"/>
+    <w:bookmarkEnd w:id="7"/>
+    <w:bookmarkEnd w:id="8"/>
     <w:bookmarkEnd w:id="9"/>
     <w:bookmarkEnd w:id="10"/>
     <w:bookmarkEnd w:id="11"/>
     <w:bookmarkEnd w:id="12"/>
-    <w:bookmarkEnd w:id="13"/>
-    <w:bookmarkEnd w:id="14"/>
-    <w:bookmarkEnd w:id="15"/>
   </w:p>
 </w:ftr>
 </file>
 
 <file path=word/footer2.xml><?xml version="1.0" encoding="utf-8"?>
-<w:ftr xmlns:wpc="http://schemas.microsoft.com/office/word/2010/wordprocessingCanvas" xmlns:cx="http://schemas.microsoft.com/office/drawing/2014/chartex" xmlns:cx1="http://schemas.microsoft.com/office/drawing/2015/9/8/chartex" xmlns:cx2="http://schemas.microsoft.com/office/drawing/2015/10/21/chartex" xmlns:cx3="http://schemas.microsoft.com/office/drawing/2016/5/9/chartex" xmlns:cx4="http://schemas.microsoft.com/office/drawing/2016/5/10/chartex" xmlns:cx5="http://schemas.microsoft.com/office/drawing/2016/5/11/chartex" xmlns:cx6="http://schemas.microsoft.com/office/drawing/2016/5/12/chartex" xmlns:cx7="http://schemas.microsoft.com/office/drawing/2016/5/13/chartex" xmlns:cx8="http://schemas.microsoft.com/office/drawing/2016/5/14/chartex" xmlns:mc="http://schemas.openxmlformats.org/markup-compatibility/2006" xmlns:aink="http://schemas.microsoft.com/office/drawing/2016/ink" xmlns:am3d="http://schemas.microsoft.com/office/drawing/2017/model3d" xmlns:o="urn:schemas-microsoft-com:office:office" xmlns:r="http://schemas.openxmlformats.org/officeDocument/2006/relationships" xmlns:m="http://schemas.openxmlformats.org/officeDocument/2006/math" xmlns:v="urn:schemas-microsoft-com:vml" xmlns:wp14="http://schemas.microsoft.com/office/word/2010/wordprocessingDrawing" xmlns:wp="http://schemas.openxmlformats.org/drawingml/2006/wordprocessingDrawing" xmlns:w10="urn:schemas-microsoft-com:office:word" xmlns:w="http://schemas.openxmlformats.org/wordprocessingml/2006/main" xmlns:w14="http://schemas.microsoft.com/office/word/2010/wordml" xmlns:w15="http://schemas.microsoft.com/office/word/2012/wordml" xmlns:w16cid="http://schemas.microsoft.com/office/word/2016/wordml/cid" xmlns:w16se="http://schemas.microsoft.com/office/word/2015/wordml/symex" xmlns:wpg="http://schemas.microsoft.com/office/word/2010/wordprocessingGroup" xmlns:wpi="http://schemas.microsoft.com/office/word/2010/wordprocessingInk" xmlns:wne="http://schemas.microsoft.com/office/word/2006/wordml" xmlns:wps="http://schemas.microsoft.com/office/word/2010/wordprocessingShape" mc:Ignorable="w14 w15 w16se w16cid wp14">
+<w:ftr xmlns:wpc="http://schemas.microsoft.com/office/word/2010/wordprocessingCanvas" xmlns:cx="http://schemas.microsoft.com/office/drawing/2014/chartex" xmlns:mc="http://schemas.openxmlformats.org/markup-compatibility/2006" xmlns:o="urn:schemas-microsoft-com:office:office" xmlns:r="http://schemas.openxmlformats.org/officeDocument/2006/relationships" xmlns:m="http://schemas.openxmlformats.org/officeDocument/2006/math" xmlns:v="urn:schemas-microsoft-com:vml" xmlns:wp14="http://schemas.microsoft.com/office/word/2010/wordprocessingDrawing" xmlns:wp="http://schemas.openxmlformats.org/drawingml/2006/wordprocessingDrawing" xmlns:w10="urn:schemas-microsoft-com:office:word" xmlns:w="http://schemas.openxmlformats.org/wordprocessingml/2006/main" xmlns:w14="http://schemas.microsoft.com/office/word/2010/wordml" xmlns:w15="http://schemas.microsoft.com/office/word/2012/wordml" xmlns:w16se="http://schemas.microsoft.com/office/word/2015/wordml/symex" xmlns:wpg="http://schemas.microsoft.com/office/word/2010/wordprocessingGroup" xmlns:wpi="http://schemas.microsoft.com/office/word/2010/wordprocessingInk" xmlns:wne="http://schemas.microsoft.com/office/word/2006/wordml" xmlns:wps="http://schemas.microsoft.com/office/word/2010/wordprocessingShape" mc:Ignorable="w14 w15 w16se wp14">
   <w:p>
     <w:r>
       <w:rPr>
@@ -1144,7 +1140,7 @@
 </file>
 
 <file path=word/footnotes.xml><?xml version="1.0" encoding="utf-8"?>
-<w:footnotes xmlns:wpc="http://schemas.microsoft.com/office/word/2010/wordprocessingCanvas" xmlns:cx="http://schemas.microsoft.com/office/drawing/2014/chartex" xmlns:cx1="http://schemas.microsoft.com/office/drawing/2015/9/8/chartex" xmlns:cx2="http://schemas.microsoft.com/office/drawing/2015/10/21/chartex" xmlns:cx3="http://schemas.microsoft.com/office/drawing/2016/5/9/chartex" xmlns:cx4="http://schemas.microsoft.com/office/drawing/2016/5/10/chartex" xmlns:cx5="http://schemas.microsoft.com/office/drawing/2016/5/11/chartex" xmlns:cx6="http://schemas.microsoft.com/office/drawing/2016/5/12/chartex" xmlns:cx7="http://schemas.microsoft.com/office/drawing/2016/5/13/chartex" xmlns:cx8="http://schemas.microsoft.com/office/drawing/2016/5/14/chartex" xmlns:mc="http://schemas.openxmlformats.org/markup-compatibility/2006" xmlns:aink="http://schemas.microsoft.com/office/drawing/2016/ink" xmlns:am3d="http://schemas.microsoft.com/office/drawing/2017/model3d" xmlns:o="urn:schemas-microsoft-com:office:office" xmlns:r="http://schemas.openxmlformats.org/officeDocument/2006/relationships" xmlns:m="http://schemas.openxmlformats.org/officeDocument/2006/math" xmlns:v="urn:schemas-microsoft-com:vml" xmlns:wp14="http://schemas.microsoft.com/office/word/2010/wordprocessingDrawing" xmlns:wp="http://schemas.openxmlformats.org/drawingml/2006/wordprocessingDrawing" xmlns:w10="urn:schemas-microsoft-com:office:word" xmlns:w="http://schemas.openxmlformats.org/wordprocessingml/2006/main" xmlns:w14="http://schemas.microsoft.com/office/word/2010/wordml" xmlns:w15="http://schemas.microsoft.com/office/word/2012/wordml" xmlns:w16cid="http://schemas.microsoft.com/office/word/2016/wordml/cid" xmlns:w16se="http://schemas.microsoft.com/office/word/2015/wordml/symex" xmlns:wpg="http://schemas.microsoft.com/office/word/2010/wordprocessingGroup" xmlns:wpi="http://schemas.microsoft.com/office/word/2010/wordprocessingInk" xmlns:wne="http://schemas.microsoft.com/office/word/2006/wordml" xmlns:wps="http://schemas.microsoft.com/office/word/2010/wordprocessingShape" mc:Ignorable="w14 w15 w16se w16cid wp14">
+<w:footnotes xmlns:wpc="http://schemas.microsoft.com/office/word/2010/wordprocessingCanvas" xmlns:cx="http://schemas.microsoft.com/office/drawing/2014/chartex" xmlns:mc="http://schemas.openxmlformats.org/markup-compatibility/2006" xmlns:o="urn:schemas-microsoft-com:office:office" xmlns:r="http://schemas.openxmlformats.org/officeDocument/2006/relationships" xmlns:m="http://schemas.openxmlformats.org/officeDocument/2006/math" xmlns:v="urn:schemas-microsoft-com:vml" xmlns:wp14="http://schemas.microsoft.com/office/word/2010/wordprocessingDrawing" xmlns:wp="http://schemas.openxmlformats.org/drawingml/2006/wordprocessingDrawing" xmlns:w10="urn:schemas-microsoft-com:office:word" xmlns:w="http://schemas.openxmlformats.org/wordprocessingml/2006/main" xmlns:w14="http://schemas.microsoft.com/office/word/2010/wordml" xmlns:w15="http://schemas.microsoft.com/office/word/2012/wordml" xmlns:w16se="http://schemas.microsoft.com/office/word/2015/wordml/symex" xmlns:wpg="http://schemas.microsoft.com/office/word/2010/wordprocessingGroup" xmlns:wpi="http://schemas.microsoft.com/office/word/2010/wordprocessingInk" xmlns:wne="http://schemas.microsoft.com/office/word/2006/wordml" xmlns:wps="http://schemas.microsoft.com/office/word/2010/wordprocessingShape" mc:Ignorable="w14 w15 w16se wp14">
   <w:footnote w:type="separator" w:id="-1">
     <w:p/>
   </w:footnote>
@@ -1159,7 +1155,7 @@
 </file>
 
 <file path=word/header1.xml><?xml version="1.0" encoding="utf-8"?>
-<w:hdr xmlns:wpc="http://schemas.microsoft.com/office/word/2010/wordprocessingCanvas" xmlns:cx="http://schemas.microsoft.com/office/drawing/2014/chartex" xmlns:cx1="http://schemas.microsoft.com/office/drawing/2015/9/8/chartex" xmlns:cx2="http://schemas.microsoft.com/office/drawing/2015/10/21/chartex" xmlns:cx3="http://schemas.microsoft.com/office/drawing/2016/5/9/chartex" xmlns:cx4="http://schemas.microsoft.com/office/drawing/2016/5/10/chartex" xmlns:cx5="http://schemas.microsoft.com/office/drawing/2016/5/11/chartex" xmlns:cx6="http://schemas.microsoft.com/office/drawing/2016/5/12/chartex" xmlns:cx7="http://schemas.microsoft.com/office/drawing/2016/5/13/chartex" xmlns:cx8="http://schemas.microsoft.com/office/drawing/2016/5/14/chartex" xmlns:mc="http://schemas.openxmlformats.org/markup-compatibility/2006" xmlns:aink="http://schemas.microsoft.com/office/drawing/2016/ink" xmlns:am3d="http://schemas.microsoft.com/office/drawing/2017/model3d" xmlns:o="urn:schemas-microsoft-com:office:office" xmlns:r="http://schemas.openxmlformats.org/officeDocument/2006/relationships" xmlns:m="http://schemas.openxmlformats.org/officeDocument/2006/math" xmlns:v="urn:schemas-microsoft-com:vml" xmlns:wp14="http://schemas.microsoft.com/office/word/2010/wordprocessingDrawing" xmlns:wp="http://schemas.openxmlformats.org/drawingml/2006/wordprocessingDrawing" xmlns:w10="urn:schemas-microsoft-com:office:word" xmlns:w="http://schemas.openxmlformats.org/wordprocessingml/2006/main" xmlns:w14="http://schemas.microsoft.com/office/word/2010/wordml" xmlns:w15="http://schemas.microsoft.com/office/word/2012/wordml" xmlns:w16cid="http://schemas.microsoft.com/office/word/2016/wordml/cid" xmlns:w16se="http://schemas.microsoft.com/office/word/2015/wordml/symex" xmlns:wpg="http://schemas.microsoft.com/office/word/2010/wordprocessingGroup" xmlns:wpi="http://schemas.microsoft.com/office/word/2010/wordprocessingInk" xmlns:wne="http://schemas.microsoft.com/office/word/2006/wordml" xmlns:wps="http://schemas.microsoft.com/office/word/2010/wordprocessingShape" mc:Ignorable="w14 w15 w16se w16cid wp14">
+<w:hdr xmlns:wpc="http://schemas.microsoft.com/office/word/2010/wordprocessingCanvas" xmlns:cx="http://schemas.microsoft.com/office/drawing/2014/chartex" xmlns:mc="http://schemas.openxmlformats.org/markup-compatibility/2006" xmlns:o="urn:schemas-microsoft-com:office:office" xmlns:r="http://schemas.openxmlformats.org/officeDocument/2006/relationships" xmlns:m="http://schemas.openxmlformats.org/officeDocument/2006/math" xmlns:v="urn:schemas-microsoft-com:vml" xmlns:wp14="http://schemas.microsoft.com/office/word/2010/wordprocessingDrawing" xmlns:wp="http://schemas.openxmlformats.org/drawingml/2006/wordprocessingDrawing" xmlns:w10="urn:schemas-microsoft-com:office:word" xmlns:w="http://schemas.openxmlformats.org/wordprocessingml/2006/main" xmlns:w14="http://schemas.microsoft.com/office/word/2010/wordml" xmlns:w15="http://schemas.microsoft.com/office/word/2012/wordml" xmlns:w16se="http://schemas.microsoft.com/office/word/2015/wordml/symex" xmlns:wpg="http://schemas.microsoft.com/office/word/2010/wordprocessingGroup" xmlns:wpi="http://schemas.microsoft.com/office/word/2010/wordprocessingInk" xmlns:wne="http://schemas.microsoft.com/office/word/2006/wordml" xmlns:wps="http://schemas.microsoft.com/office/word/2010/wordprocessingShape" mc:Ignorable="w14 w15 w16se wp14">
   <w:p>
     <w:pPr>
       <w:pStyle w:val="Kopf-FuzeileTH"/>
@@ -1183,7 +1179,7 @@
       <w:fldChar w:fldCharType="separate"/>
     </w:r>
     <w:r>
-      <w:t>4</w:t>
+      <w:t>2</w:t>
     </w:r>
     <w:r>
       <w:fldChar w:fldCharType="end"/>
@@ -1232,8 +1228,8 @@
 </file>
 
 <file path=word/header2.xml><?xml version="1.0" encoding="utf-8"?>
-<w:hdr xmlns:wpc="http://schemas.microsoft.com/office/word/2010/wordprocessingCanvas" xmlns:cx="http://schemas.microsoft.com/office/drawing/2014/chartex" xmlns:cx1="http://schemas.microsoft.com/office/drawing/2015/9/8/chartex" xmlns:cx2="http://schemas.microsoft.com/office/drawing/2015/10/21/chartex" xmlns:cx3="http://schemas.microsoft.com/office/drawing/2016/5/9/chartex" xmlns:cx4="http://schemas.microsoft.com/office/drawing/2016/5/10/chartex" xmlns:cx5="http://schemas.microsoft.com/office/drawing/2016/5/11/chartex" xmlns:cx6="http://schemas.microsoft.com/office/drawing/2016/5/12/chartex" xmlns:cx7="http://schemas.microsoft.com/office/drawing/2016/5/13/chartex" xmlns:cx8="http://schemas.microsoft.com/office/drawing/2016/5/14/chartex" xmlns:mc="http://schemas.openxmlformats.org/markup-compatibility/2006" xmlns:aink="http://schemas.microsoft.com/office/drawing/2016/ink" xmlns:am3d="http://schemas.microsoft.com/office/drawing/2017/model3d" xmlns:o="urn:schemas-microsoft-com:office:office" xmlns:r="http://schemas.openxmlformats.org/officeDocument/2006/relationships" xmlns:m="http://schemas.openxmlformats.org/officeDocument/2006/math" xmlns:v="urn:schemas-microsoft-com:vml" xmlns:wp14="http://schemas.microsoft.com/office/word/2010/wordprocessingDrawing" xmlns:wp="http://schemas.openxmlformats.org/drawingml/2006/wordprocessingDrawing" xmlns:w10="urn:schemas-microsoft-com:office:word" xmlns:w="http://schemas.openxmlformats.org/wordprocessingml/2006/main" xmlns:w14="http://schemas.microsoft.com/office/word/2010/wordml" xmlns:w15="http://schemas.microsoft.com/office/word/2012/wordml" xmlns:w16cid="http://schemas.microsoft.com/office/word/2016/wordml/cid" xmlns:w16se="http://schemas.microsoft.com/office/word/2015/wordml/symex" xmlns:wpg="http://schemas.microsoft.com/office/word/2010/wordprocessingGroup" xmlns:wpi="http://schemas.microsoft.com/office/word/2010/wordprocessingInk" xmlns:wne="http://schemas.microsoft.com/office/word/2006/wordml" xmlns:wps="http://schemas.microsoft.com/office/word/2010/wordprocessingShape" mc:Ignorable="w14 w15 w16se w16cid wp14">
-  <w:bookmarkStart w:id="16" w:name="OLE_LINK3"/>
+<w:hdr xmlns:wpc="http://schemas.microsoft.com/office/word/2010/wordprocessingCanvas" xmlns:cx="http://schemas.microsoft.com/office/drawing/2014/chartex" xmlns:mc="http://schemas.openxmlformats.org/markup-compatibility/2006" xmlns:o="urn:schemas-microsoft-com:office:office" xmlns:r="http://schemas.openxmlformats.org/officeDocument/2006/relationships" xmlns:m="http://schemas.openxmlformats.org/officeDocument/2006/math" xmlns:v="urn:schemas-microsoft-com:vml" xmlns:wp14="http://schemas.microsoft.com/office/word/2010/wordprocessingDrawing" xmlns:wp="http://schemas.openxmlformats.org/drawingml/2006/wordprocessingDrawing" xmlns:w10="urn:schemas-microsoft-com:office:word" xmlns:w="http://schemas.openxmlformats.org/wordprocessingml/2006/main" xmlns:w14="http://schemas.microsoft.com/office/word/2010/wordml" xmlns:w15="http://schemas.microsoft.com/office/word/2012/wordml" xmlns:w16se="http://schemas.microsoft.com/office/word/2015/wordml/symex" xmlns:wpg="http://schemas.microsoft.com/office/word/2010/wordprocessingGroup" xmlns:wpi="http://schemas.microsoft.com/office/word/2010/wordprocessingInk" xmlns:wne="http://schemas.microsoft.com/office/word/2006/wordml" xmlns:wps="http://schemas.microsoft.com/office/word/2010/wordprocessingShape" mc:Ignorable="w14 w15 w16se wp14">
+  <w:bookmarkStart w:id="13" w:name="OLE_LINK3"/>
   <w:p>
     <w:pPr>
       <w:pStyle w:val="Kopf-FuzeileTH"/>
@@ -1402,7 +1398,7 @@
             </wp:anchor>
           </w:drawing>
         </mc:Choice>
-        <mc:Fallback>
+        <mc:Fallback xmlns:cx1="http://schemas.microsoft.com/office/drawing/2015/9/8/chartex" xmlns:cx2="http://schemas.microsoft.com/office/drawing/2015/10/21/chartex" xmlns:cx3="http://schemas.microsoft.com/office/drawing/2016/5/9/chartex" xmlns:cx4="http://schemas.microsoft.com/office/drawing/2016/5/10/chartex" xmlns:cx5="http://schemas.microsoft.com/office/drawing/2016/5/11/chartex" xmlns:cx6="http://schemas.microsoft.com/office/drawing/2016/5/12/chartex" xmlns:cx7="http://schemas.microsoft.com/office/drawing/2016/5/13/chartex" xmlns:cx8="http://schemas.microsoft.com/office/drawing/2016/5/14/chartex" xmlns:aink="http://schemas.microsoft.com/office/drawing/2016/ink" xmlns:am3d="http://schemas.microsoft.com/office/drawing/2017/model3d" xmlns:w16cid="http://schemas.microsoft.com/office/word/2016/wordml/cid">
           <w:pict>
             <v:group w14:anchorId="11AB79C6" id="Gruppieren 2" o:spid="_x0000_s1026" style="position:absolute;margin-left:75.15pt;margin-top:52.45pt;width:443.95pt;height:3.9pt;z-index:251656192;mso-position-horizontal-relative:page;mso-position-vertical-relative:page;mso-width-relative:margin;mso-height-relative:margin" coordsize="66332,360" o:gfxdata="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">
               <v:rect id="Rechteck 5" o:spid="_x0000_s1027" style="position:absolute;width:22140;height:360;visibility:visible;mso-wrap-style:square;v-text-anchor:middle" o:gfxdata="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" fillcolor="#c60c0f" stroked="f" strokeweight="2pt"/>
@@ -1414,19 +1410,19 @@
         </mc:Fallback>
       </mc:AlternateContent>
     </w:r>
-    <w:bookmarkStart w:id="17" w:name="OLE_LINK9"/>
-    <w:bookmarkStart w:id="18" w:name="OLE_LINK10"/>
-    <w:bookmarkStart w:id="19" w:name="OLE_LINK11"/>
+    <w:bookmarkStart w:id="14" w:name="OLE_LINK9"/>
+    <w:bookmarkStart w:id="15" w:name="OLE_LINK10"/>
+    <w:bookmarkStart w:id="16" w:name="OLE_LINK11"/>
+    <w:bookmarkEnd w:id="13"/>
+    <w:bookmarkEnd w:id="14"/>
+    <w:bookmarkEnd w:id="15"/>
     <w:bookmarkEnd w:id="16"/>
-    <w:bookmarkEnd w:id="17"/>
-    <w:bookmarkEnd w:id="18"/>
-    <w:bookmarkEnd w:id="19"/>
   </w:p>
 </w:hdr>
 </file>
 
 <file path=word/numbering.xml><?xml version="1.0" encoding="utf-8"?>
-<w:numbering xmlns:wpc="http://schemas.microsoft.com/office/word/2010/wordprocessingCanvas" xmlns:cx="http://schemas.microsoft.com/office/drawing/2014/chartex" xmlns:cx1="http://schemas.microsoft.com/office/drawing/2015/9/8/chartex" xmlns:cx2="http://schemas.microsoft.com/office/drawing/2015/10/21/chartex" xmlns:cx3="http://schemas.microsoft.com/office/drawing/2016/5/9/chartex" xmlns:cx4="http://schemas.microsoft.com/office/drawing/2016/5/10/chartex" xmlns:cx5="http://schemas.microsoft.com/office/drawing/2016/5/11/chartex" xmlns:cx6="http://schemas.microsoft.com/office/drawing/2016/5/12/chartex" xmlns:cx7="http://schemas.microsoft.com/office/drawing/2016/5/13/chartex" xmlns:cx8="http://schemas.microsoft.com/office/drawing/2016/5/14/chartex" xmlns:mc="http://schemas.openxmlformats.org/markup-compatibility/2006" xmlns:aink="http://schemas.microsoft.com/office/drawing/2016/ink" xmlns:am3d="http://schemas.microsoft.com/office/drawing/2017/model3d" xmlns:o="urn:schemas-microsoft-com:office:office" xmlns:r="http://schemas.openxmlformats.org/officeDocument/2006/relationships" xmlns:m="http://schemas.openxmlformats.org/officeDocument/2006/math" xmlns:v="urn:schemas-microsoft-com:vml" xmlns:wp14="http://schemas.microsoft.com/office/word/2010/wordprocessingDrawing" xmlns:wp="http://schemas.openxmlformats.org/drawingml/2006/wordprocessingDrawing" xmlns:w10="urn:schemas-microsoft-com:office:word" xmlns:w="http://schemas.openxmlformats.org/wordprocessingml/2006/main" xmlns:w14="http://schemas.microsoft.com/office/word/2010/wordml" xmlns:w15="http://schemas.microsoft.com/office/word/2012/wordml" xmlns:w16cid="http://schemas.microsoft.com/office/word/2016/wordml/cid" xmlns:w16se="http://schemas.microsoft.com/office/word/2015/wordml/symex" xmlns:wpg="http://schemas.microsoft.com/office/word/2010/wordprocessingGroup" xmlns:wpi="http://schemas.microsoft.com/office/word/2010/wordprocessingInk" xmlns:wne="http://schemas.microsoft.com/office/word/2006/wordml" xmlns:wps="http://schemas.microsoft.com/office/word/2010/wordprocessingShape" mc:Ignorable="w14 w15 w16se w16cid wp14">
+<w:numbering xmlns:wpc="http://schemas.microsoft.com/office/word/2010/wordprocessingCanvas" xmlns:cx="http://schemas.microsoft.com/office/drawing/2014/chartex" xmlns:mc="http://schemas.openxmlformats.org/markup-compatibility/2006" xmlns:o="urn:schemas-microsoft-com:office:office" xmlns:r="http://schemas.openxmlformats.org/officeDocument/2006/relationships" xmlns:m="http://schemas.openxmlformats.org/officeDocument/2006/math" xmlns:v="urn:schemas-microsoft-com:vml" xmlns:wp14="http://schemas.microsoft.com/office/word/2010/wordprocessingDrawing" xmlns:wp="http://schemas.openxmlformats.org/drawingml/2006/wordprocessingDrawing" xmlns:w10="urn:schemas-microsoft-com:office:word" xmlns:w="http://schemas.openxmlformats.org/wordprocessingml/2006/main" xmlns:w14="http://schemas.microsoft.com/office/word/2010/wordml" xmlns:w15="http://schemas.microsoft.com/office/word/2012/wordml" xmlns:w16se="http://schemas.microsoft.com/office/word/2015/wordml/symex" xmlns:wpg="http://schemas.microsoft.com/office/word/2010/wordprocessingGroup" xmlns:wpi="http://schemas.microsoft.com/office/word/2010/wordprocessingInk" xmlns:wne="http://schemas.microsoft.com/office/word/2006/wordml" xmlns:wps="http://schemas.microsoft.com/office/word/2010/wordprocessingShape" mc:Ignorable="w14 w15 w16se wp14">
   <w:abstractNum w:abstractNumId="0" w15:restartNumberingAfterBreak="0">
     <w:nsid w:val="12770E23"/>
     <w:multiLevelType w:val="multilevel"/>
@@ -1922,7 +1918,7 @@
     <w:lvl w:ilvl="0">
       <w:start w:val="1"/>
       <w:numFmt w:val="decimal"/>
-      <w:pStyle w:val="Heading1"/>
+      <w:pStyle w:val="berschrift1"/>
       <w:lvlText w:val="%1"/>
       <w:lvlJc w:val="left"/>
       <w:pPr>
@@ -1938,7 +1934,7 @@
     <w:lvl w:ilvl="1">
       <w:start w:val="1"/>
       <w:numFmt w:val="decimal"/>
-      <w:pStyle w:val="Heading2"/>
+      <w:pStyle w:val="berschrift2"/>
       <w:lvlText w:val="%1.%2"/>
       <w:lvlJc w:val="left"/>
       <w:pPr>
@@ -1954,7 +1950,7 @@
     <w:lvl w:ilvl="2">
       <w:start w:val="1"/>
       <w:numFmt w:val="decimal"/>
-      <w:pStyle w:val="Heading3"/>
+      <w:pStyle w:val="berschrift3"/>
       <w:lvlText w:val="%1.%2.%3"/>
       <w:lvlJc w:val="left"/>
       <w:pPr>
@@ -1970,7 +1966,7 @@
     <w:lvl w:ilvl="3">
       <w:start w:val="1"/>
       <w:numFmt w:val="lowerLetter"/>
-      <w:pStyle w:val="Heading4"/>
+      <w:pStyle w:val="berschrift4"/>
       <w:lvlText w:val="%4)"/>
       <w:lvlJc w:val="left"/>
       <w:pPr>
@@ -3183,7 +3179,7 @@
 </file>
 
 <file path=word/styles.xml><?xml version="1.0" encoding="utf-8"?>
-<w:styles xmlns:mc="http://schemas.openxmlformats.org/markup-compatibility/2006" xmlns:r="http://schemas.openxmlformats.org/officeDocument/2006/relationships" xmlns:w="http://schemas.openxmlformats.org/wordprocessingml/2006/main" xmlns:w14="http://schemas.microsoft.com/office/word/2010/wordml" xmlns:w15="http://schemas.microsoft.com/office/word/2012/wordml" xmlns:w16cid="http://schemas.microsoft.com/office/word/2016/wordml/cid" xmlns:w16se="http://schemas.microsoft.com/office/word/2015/wordml/symex" mc:Ignorable="w14 w15 w16se w16cid">
+<w:styles xmlns:mc="http://schemas.openxmlformats.org/markup-compatibility/2006" xmlns:r="http://schemas.openxmlformats.org/officeDocument/2006/relationships" xmlns:w="http://schemas.openxmlformats.org/wordprocessingml/2006/main" xmlns:w14="http://schemas.microsoft.com/office/word/2010/wordml" xmlns:w15="http://schemas.microsoft.com/office/word/2012/wordml" xmlns:w16se="http://schemas.microsoft.com/office/word/2015/wordml/symex" mc:Ignorable="w14 w15 w16se">
   <w:docDefaults>
     <w:rPrDefault>
       <w:rPr>
@@ -3197,7 +3193,7 @@
       </w:pPr>
     </w:pPrDefault>
   </w:docDefaults>
-  <w:latentStyles w:defLockedState="1" w:defUIPriority="99" w:defSemiHidden="0" w:defUnhideWhenUsed="0" w:defQFormat="0" w:count="375">
+  <w:latentStyles w:defLockedState="1" w:defUIPriority="99" w:defSemiHidden="0" w:defUnhideWhenUsed="0" w:defQFormat="0" w:count="371">
     <w:lsdException w:name="Normal" w:locked="0" w:uiPriority="0"/>
     <w:lsdException w:name="heading 1" w:uiPriority="1" w:qFormat="1"/>
     <w:lsdException w:name="heading 2" w:semiHidden="1" w:uiPriority="1" w:unhideWhenUsed="1" w:qFormat="1"/>
@@ -3569,21 +3565,17 @@
     <w:lsdException w:name="List Table 5 Dark Accent 6" w:locked="0" w:uiPriority="50"/>
     <w:lsdException w:name="List Table 6 Colorful Accent 6" w:locked="0" w:uiPriority="51"/>
     <w:lsdException w:name="List Table 7 Colorful Accent 6" w:locked="0" w:uiPriority="52"/>
-    <w:lsdException w:name="Mention" w:locked="0" w:semiHidden="1" w:unhideWhenUsed="1"/>
-    <w:lsdException w:name="Smart Hyperlink" w:locked="0" w:semiHidden="1" w:unhideWhenUsed="1"/>
-    <w:lsdException w:name="Hashtag" w:locked="0" w:semiHidden="1" w:unhideWhenUsed="1"/>
-    <w:lsdException w:name="Unresolved Mention" w:locked="0" w:semiHidden="1" w:unhideWhenUsed="1"/>
   </w:latentStyles>
-  <w:style w:type="paragraph" w:default="1" w:styleId="Normal">
+  <w:style w:type="paragraph" w:default="1" w:styleId="Standard">
     <w:name w:val="Normal"/>
     <w:semiHidden/>
     <w:rsid w:val="00B52195"/>
   </w:style>
-  <w:style w:type="paragraph" w:styleId="Heading1">
+  <w:style w:type="paragraph" w:styleId="berschrift1">
     <w:name w:val="heading 1"/>
-    <w:basedOn w:val="Normal"/>
+    <w:basedOn w:val="Standard"/>
     <w:next w:val="FlietextTH"/>
-    <w:link w:val="Heading1Char"/>
+    <w:link w:val="berschrift1Zchn"/>
     <w:uiPriority w:val="1"/>
     <w:qFormat/>
     <w:locked/>
@@ -3608,11 +3600,11 @@
       <w:sz w:val="31"/>
     </w:rPr>
   </w:style>
-  <w:style w:type="paragraph" w:styleId="Heading2">
+  <w:style w:type="paragraph" w:styleId="berschrift2">
     <w:name w:val="heading 2"/>
-    <w:basedOn w:val="Normal"/>
+    <w:basedOn w:val="Standard"/>
     <w:next w:val="FlietextTH"/>
-    <w:link w:val="Heading2Char"/>
+    <w:link w:val="berschrift2Zchn"/>
     <w:uiPriority w:val="1"/>
     <w:qFormat/>
     <w:locked/>
@@ -3639,11 +3631,11 @@
       <w:szCs w:val="28"/>
     </w:rPr>
   </w:style>
-  <w:style w:type="paragraph" w:styleId="Heading3">
+  <w:style w:type="paragraph" w:styleId="berschrift3">
     <w:name w:val="heading 3"/>
-    <w:basedOn w:val="Heading2"/>
+    <w:basedOn w:val="berschrift2"/>
     <w:next w:val="FlietextTH"/>
-    <w:link w:val="Heading3Char"/>
+    <w:link w:val="berschrift3Zchn"/>
     <w:uiPriority w:val="1"/>
     <w:qFormat/>
     <w:locked/>
@@ -3665,10 +3657,10 @@
       <w:lang w:eastAsia="x-none"/>
     </w:rPr>
   </w:style>
-  <w:style w:type="paragraph" w:styleId="Heading4">
+  <w:style w:type="paragraph" w:styleId="berschrift4">
     <w:name w:val="heading 4"/>
     <w:next w:val="FlietextTH"/>
-    <w:link w:val="Heading4Char"/>
+    <w:link w:val="berschrift4Zchn"/>
     <w:uiPriority w:val="1"/>
     <w:qFormat/>
     <w:locked/>
@@ -3689,11 +3681,11 @@
       <w:szCs w:val="23"/>
     </w:rPr>
   </w:style>
-  <w:style w:type="paragraph" w:styleId="Heading5">
+  <w:style w:type="paragraph" w:styleId="berschrift5">
     <w:name w:val="heading 5"/>
-    <w:basedOn w:val="Normal"/>
-    <w:next w:val="Normal"/>
-    <w:link w:val="Heading5Char"/>
+    <w:basedOn w:val="Standard"/>
+    <w:next w:val="Standard"/>
+    <w:link w:val="berschrift5Zchn"/>
     <w:uiPriority w:val="1"/>
     <w:semiHidden/>
     <w:qFormat/>
@@ -3708,11 +3700,11 @@
       <w:b/>
     </w:rPr>
   </w:style>
-  <w:style w:type="paragraph" w:styleId="Heading6">
+  <w:style w:type="paragraph" w:styleId="berschrift6">
     <w:name w:val="heading 6"/>
-    <w:basedOn w:val="Normal"/>
-    <w:next w:val="Normal"/>
-    <w:link w:val="Heading6Char"/>
+    <w:basedOn w:val="Standard"/>
+    <w:next w:val="Standard"/>
+    <w:link w:val="berschrift6Zchn"/>
     <w:uiPriority w:val="1"/>
     <w:semiHidden/>
     <w:qFormat/>
@@ -3732,11 +3724,11 @@
       <w:sz w:val="16"/>
     </w:rPr>
   </w:style>
-  <w:style w:type="paragraph" w:styleId="Heading7">
+  <w:style w:type="paragraph" w:styleId="berschrift7">
     <w:name w:val="heading 7"/>
-    <w:basedOn w:val="Normal"/>
-    <w:next w:val="Normal"/>
-    <w:link w:val="Heading7Char"/>
+    <w:basedOn w:val="Standard"/>
+    <w:next w:val="Standard"/>
+    <w:link w:val="berschrift7Zchn"/>
     <w:uiPriority w:val="1"/>
     <w:semiHidden/>
     <w:qFormat/>
@@ -3752,11 +3744,11 @@
       <w:color w:val="000000"/>
     </w:rPr>
   </w:style>
-  <w:style w:type="paragraph" w:styleId="Heading8">
+  <w:style w:type="paragraph" w:styleId="berschrift8">
     <w:name w:val="heading 8"/>
-    <w:basedOn w:val="Normal"/>
-    <w:next w:val="Normal"/>
-    <w:link w:val="Heading8Char"/>
+    <w:basedOn w:val="Standard"/>
+    <w:next w:val="Standard"/>
+    <w:link w:val="berschrift8Zchn"/>
     <w:uiPriority w:val="1"/>
     <w:semiHidden/>
     <w:qFormat/>
@@ -3773,11 +3765,11 @@
       <w:szCs w:val="24"/>
     </w:rPr>
   </w:style>
-  <w:style w:type="paragraph" w:styleId="Heading9">
+  <w:style w:type="paragraph" w:styleId="berschrift9">
     <w:name w:val="heading 9"/>
-    <w:basedOn w:val="Normal"/>
-    <w:next w:val="Normal"/>
-    <w:link w:val="Heading9Char"/>
+    <w:basedOn w:val="Standard"/>
+    <w:next w:val="Standard"/>
+    <w:link w:val="berschrift9Zchn"/>
     <w:uiPriority w:val="1"/>
     <w:semiHidden/>
     <w:qFormat/>
@@ -3792,13 +3784,13 @@
       <w:szCs w:val="22"/>
     </w:rPr>
   </w:style>
-  <w:style w:type="character" w:default="1" w:styleId="DefaultParagraphFont">
+  <w:style w:type="character" w:default="1" w:styleId="Absatz-Standardschriftart">
     <w:name w:val="Default Paragraph Font"/>
     <w:uiPriority w:val="1"/>
     <w:semiHidden/>
     <w:unhideWhenUsed/>
   </w:style>
-  <w:style w:type="table" w:default="1" w:styleId="TableNormal">
+  <w:style w:type="table" w:default="1" w:styleId="NormaleTabelle">
     <w:name w:val="Normal Table"/>
     <w:uiPriority w:val="99"/>
     <w:semiHidden/>
@@ -3813,7 +3805,7 @@
       </w:tblCellMar>
     </w:tblPr>
   </w:style>
-  <w:style w:type="numbering" w:default="1" w:styleId="NoList">
+  <w:style w:type="numbering" w:default="1" w:styleId="KeineListe">
     <w:name w:val="No List"/>
     <w:uiPriority w:val="99"/>
     <w:semiHidden/>
@@ -3849,10 +3841,10 @@
       </w:numPr>
     </w:pPr>
   </w:style>
-  <w:style w:type="paragraph" w:styleId="TOCHeading">
+  <w:style w:type="paragraph" w:styleId="Inhaltsverzeichnisberschrift">
     <w:name w:val="TOC Heading"/>
     <w:basedOn w:val="berschrift1unnummeriert"/>
-    <w:next w:val="Normal"/>
+    <w:next w:val="Standard"/>
     <w:uiPriority w:val="39"/>
     <w:qFormat/>
     <w:rsid w:val="00004A6B"/>
@@ -3874,7 +3866,7 @@
   </w:style>
   <w:style w:type="table" w:customStyle="1" w:styleId="TabelleTHKln">
     <w:name w:val="Tabelle TH Köln"/>
-    <w:basedOn w:val="TableNormal"/>
+    <w:basedOn w:val="NormaleTabelle"/>
     <w:uiPriority w:val="99"/>
     <w:rsid w:val="00FD3148"/>
     <w:rPr>
@@ -3896,9 +3888,9 @@
       <w:tblHeader/>
     </w:trPr>
   </w:style>
-  <w:style w:type="character" w:customStyle="1" w:styleId="Heading2Char">
-    <w:name w:val="Heading 2 Char"/>
-    <w:link w:val="Heading2"/>
+  <w:style w:type="character" w:customStyle="1" w:styleId="berschrift2Zchn">
+    <w:name w:val="Überschrift 2 Zchn"/>
+    <w:link w:val="berschrift2"/>
     <w:uiPriority w:val="1"/>
     <w:rsid w:val="007642D8"/>
     <w:rPr>
@@ -3909,11 +3901,11 @@
       <w:szCs w:val="28"/>
     </w:rPr>
   </w:style>
-  <w:style w:type="paragraph" w:styleId="TOC3">
+  <w:style w:type="paragraph" w:styleId="Verzeichnis3">
     <w:name w:val="toc 3"/>
     <w:aliases w:val="Inhalt_Ü3_TH"/>
-    <w:basedOn w:val="TOC1"/>
-    <w:next w:val="Normal"/>
+    <w:basedOn w:val="Verzeichnis1"/>
+    <w:next w:val="Standard"/>
     <w:uiPriority w:val="39"/>
     <w:rsid w:val="007E12D5"/>
     <w:pPr>
@@ -3933,9 +3925,9 @@
     <w:locked/>
     <w:rsid w:val="00F66D62"/>
   </w:style>
-  <w:style w:type="character" w:customStyle="1" w:styleId="Heading1Char">
-    <w:name w:val="Heading 1 Char"/>
-    <w:link w:val="Heading1"/>
+  <w:style w:type="character" w:customStyle="1" w:styleId="berschrift1Zchn">
+    <w:name w:val="Überschrift 1 Zchn"/>
+    <w:link w:val="berschrift1"/>
     <w:uiPriority w:val="1"/>
     <w:rsid w:val="007642D8"/>
     <w:rPr>
@@ -3946,7 +3938,7 @@
   </w:style>
   <w:style w:type="paragraph" w:customStyle="1" w:styleId="berschrift2unnummeriert">
     <w:name w:val="Überschrift 2 unnummeriert"/>
-    <w:basedOn w:val="Heading2"/>
+    <w:basedOn w:val="berschrift2"/>
     <w:next w:val="FlietextTH"/>
     <w:uiPriority w:val="1"/>
     <w:qFormat/>
@@ -3970,7 +3962,7 @@
   </w:style>
   <w:style w:type="paragraph" w:customStyle="1" w:styleId="FlietextTH">
     <w:name w:val="Fließtext TH"/>
-    <w:basedOn w:val="Normal"/>
+    <w:basedOn w:val="Standard"/>
     <w:qFormat/>
     <w:rsid w:val="00297408"/>
     <w:rPr>
@@ -4030,9 +4022,9 @@
       <w:szCs w:val="17"/>
     </w:rPr>
   </w:style>
-  <w:style w:type="character" w:customStyle="1" w:styleId="Heading3Char">
-    <w:name w:val="Heading 3 Char"/>
-    <w:link w:val="Heading3"/>
+  <w:style w:type="character" w:customStyle="1" w:styleId="berschrift3Zchn">
+    <w:name w:val="Überschrift 3 Zchn"/>
+    <w:link w:val="berschrift3"/>
     <w:uiPriority w:val="1"/>
     <w:rsid w:val="007642D8"/>
     <w:rPr>
@@ -4044,9 +4036,9 @@
       <w:lang w:eastAsia="x-none"/>
     </w:rPr>
   </w:style>
-  <w:style w:type="character" w:customStyle="1" w:styleId="Heading4Char">
-    <w:name w:val="Heading 4 Char"/>
-    <w:link w:val="Heading4"/>
+  <w:style w:type="character" w:customStyle="1" w:styleId="berschrift4Zchn">
+    <w:name w:val="Überschrift 4 Zchn"/>
+    <w:link w:val="berschrift4"/>
     <w:uiPriority w:val="1"/>
     <w:rsid w:val="007642D8"/>
     <w:rPr>
@@ -4056,9 +4048,9 @@
       <w:szCs w:val="23"/>
     </w:rPr>
   </w:style>
-  <w:style w:type="character" w:customStyle="1" w:styleId="Heading5Char">
-    <w:name w:val="Heading 5 Char"/>
-    <w:link w:val="Heading5"/>
+  <w:style w:type="character" w:customStyle="1" w:styleId="berschrift5Zchn">
+    <w:name w:val="Überschrift 5 Zchn"/>
+    <w:link w:val="berschrift5"/>
     <w:uiPriority w:val="1"/>
     <w:semiHidden/>
     <w:rsid w:val="00B52195"/>
@@ -4066,9 +4058,9 @@
       <w:b/>
     </w:rPr>
   </w:style>
-  <w:style w:type="character" w:customStyle="1" w:styleId="Heading6Char">
-    <w:name w:val="Heading 6 Char"/>
-    <w:link w:val="Heading6"/>
+  <w:style w:type="character" w:customStyle="1" w:styleId="berschrift6Zchn">
+    <w:name w:val="Überschrift 6 Zchn"/>
+    <w:link w:val="berschrift6"/>
     <w:uiPriority w:val="1"/>
     <w:semiHidden/>
     <w:rsid w:val="00B52195"/>
@@ -4079,9 +4071,9 @@
       <w:sz w:val="16"/>
     </w:rPr>
   </w:style>
-  <w:style w:type="character" w:customStyle="1" w:styleId="Heading7Char">
-    <w:name w:val="Heading 7 Char"/>
-    <w:link w:val="Heading7"/>
+  <w:style w:type="character" w:customStyle="1" w:styleId="berschrift7Zchn">
+    <w:name w:val="Überschrift 7 Zchn"/>
+    <w:link w:val="berschrift7"/>
     <w:uiPriority w:val="1"/>
     <w:semiHidden/>
     <w:rsid w:val="00B52195"/>
@@ -4091,9 +4083,9 @@
       <w:color w:val="000000"/>
     </w:rPr>
   </w:style>
-  <w:style w:type="character" w:customStyle="1" w:styleId="Heading8Char">
-    <w:name w:val="Heading 8 Char"/>
-    <w:link w:val="Heading8"/>
+  <w:style w:type="character" w:customStyle="1" w:styleId="berschrift8Zchn">
+    <w:name w:val="Überschrift 8 Zchn"/>
+    <w:link w:val="berschrift8"/>
     <w:uiPriority w:val="1"/>
     <w:semiHidden/>
     <w:rsid w:val="00B52195"/>
@@ -4104,9 +4096,9 @@
       <w:szCs w:val="24"/>
     </w:rPr>
   </w:style>
-  <w:style w:type="character" w:customStyle="1" w:styleId="Heading9Char">
-    <w:name w:val="Heading 9 Char"/>
-    <w:link w:val="Heading9"/>
+  <w:style w:type="character" w:customStyle="1" w:styleId="berschrift9Zchn">
+    <w:name w:val="Überschrift 9 Zchn"/>
+    <w:link w:val="berschrift9"/>
     <w:uiPriority w:val="1"/>
     <w:semiHidden/>
     <w:rsid w:val="00B52195"/>
@@ -4117,7 +4109,7 @@
   </w:style>
   <w:style w:type="paragraph" w:customStyle="1" w:styleId="AufzhlungStrichTHeingerckt">
     <w:name w:val="Aufzählung Strich TH eingerückt"/>
-    <w:basedOn w:val="Normal"/>
+    <w:basedOn w:val="Standard"/>
     <w:uiPriority w:val="2"/>
     <w:qFormat/>
     <w:rsid w:val="00297408"/>
@@ -4135,7 +4127,7 @@
   </w:style>
   <w:style w:type="paragraph" w:customStyle="1" w:styleId="AufzhlungStrichTH">
     <w:name w:val="Aufzählung Strich TH"/>
-    <w:basedOn w:val="Normal"/>
+    <w:basedOn w:val="Standard"/>
     <w:uiPriority w:val="2"/>
     <w:qFormat/>
     <w:rsid w:val="00297408"/>
@@ -4154,7 +4146,7 @@
   </w:style>
   <w:style w:type="paragraph" w:customStyle="1" w:styleId="Aufzhlunga-b-cTH">
     <w:name w:val="Aufzählung a-b-c TH"/>
-    <w:basedOn w:val="Normal"/>
+    <w:basedOn w:val="Standard"/>
     <w:uiPriority w:val="2"/>
     <w:qFormat/>
     <w:rsid w:val="00297408"/>
@@ -4194,9 +4186,9 @@
       <w:spacing w:beforeLines="50" w:after="120"/>
     </w:pPr>
   </w:style>
-  <w:style w:type="character" w:styleId="PlaceholderText">
+  <w:style w:type="character" w:styleId="Platzhaltertext">
     <w:name w:val="Placeholder Text"/>
-    <w:basedOn w:val="DefaultParagraphFont"/>
+    <w:basedOn w:val="Absatz-Standardschriftart"/>
     <w:uiPriority w:val="99"/>
     <w:semiHidden/>
     <w:locked/>
@@ -4225,7 +4217,7 @@
       </w:numPr>
     </w:pPr>
   </w:style>
-  <w:style w:type="paragraph" w:styleId="Caption">
+  <w:style w:type="paragraph" w:styleId="Beschriftung">
     <w:name w:val="caption"/>
     <w:basedOn w:val="Tabellentext85ptTHlinksbndig"/>
     <w:next w:val="Tabellentext85ptTHlinksbndig"/>
@@ -4283,10 +4275,10 @@
       <w:color w:val="B82585"/>
     </w:rPr>
   </w:style>
-  <w:style w:type="paragraph" w:styleId="FootnoteText">
+  <w:style w:type="paragraph" w:styleId="Funotentext">
     <w:name w:val="footnote text"/>
     <w:basedOn w:val="FlietextTH"/>
-    <w:link w:val="FootnoteTextChar"/>
+    <w:link w:val="FunotentextZchn"/>
     <w:uiPriority w:val="99"/>
     <w:semiHidden/>
     <w:locked/>
@@ -4303,9 +4295,9 @@
       <w:sz w:val="15"/>
     </w:rPr>
   </w:style>
-  <w:style w:type="character" w:styleId="FollowedHyperlink">
+  <w:style w:type="character" w:styleId="BesuchterLink">
     <w:name w:val="FollowedHyperlink"/>
-    <w:basedOn w:val="DefaultParagraphFont"/>
+    <w:basedOn w:val="Absatz-Standardschriftart"/>
     <w:uiPriority w:val="99"/>
     <w:unhideWhenUsed/>
     <w:locked/>
@@ -4315,10 +4307,10 @@
       <w:u w:val="single"/>
     </w:rPr>
   </w:style>
-  <w:style w:type="character" w:customStyle="1" w:styleId="FootnoteTextChar">
-    <w:name w:val="Footnote Text Char"/>
-    <w:basedOn w:val="DefaultParagraphFont"/>
-    <w:link w:val="FootnoteText"/>
+  <w:style w:type="character" w:customStyle="1" w:styleId="FunotentextZchn">
+    <w:name w:val="Fußnotentext Zchn"/>
+    <w:basedOn w:val="Absatz-Standardschriftart"/>
+    <w:link w:val="Funotentext"/>
     <w:uiPriority w:val="99"/>
     <w:semiHidden/>
     <w:rsid w:val="007F7377"/>
@@ -4349,7 +4341,7 @@
       <w:jc w:val="center"/>
     </w:pPr>
   </w:style>
-  <w:style w:type="character" w:styleId="FootnoteReference">
+  <w:style w:type="character" w:styleId="Funotenzeichen">
     <w:name w:val="footnote reference"/>
     <w:uiPriority w:val="99"/>
     <w:semiHidden/>
@@ -4384,11 +4376,11 @@
       <w:lang w:eastAsia="x-none"/>
     </w:rPr>
   </w:style>
-  <w:style w:type="paragraph" w:styleId="TOC1">
+  <w:style w:type="paragraph" w:styleId="Verzeichnis1">
     <w:name w:val="toc 1"/>
     <w:aliases w:val="Inhalt_Ü1_TH"/>
-    <w:basedOn w:val="Normal"/>
-    <w:next w:val="Normal"/>
+    <w:basedOn w:val="Standard"/>
+    <w:next w:val="Standard"/>
     <w:uiPriority w:val="39"/>
     <w:rsid w:val="000319D9"/>
     <w:pPr>
@@ -4408,11 +4400,11 @@
       <w:szCs w:val="18"/>
     </w:rPr>
   </w:style>
-  <w:style w:type="paragraph" w:styleId="TOC2">
+  <w:style w:type="paragraph" w:styleId="Verzeichnis2">
     <w:name w:val="toc 2"/>
     <w:aliases w:val="Inhalt_Ü2_TH"/>
-    <w:basedOn w:val="Normal"/>
-    <w:next w:val="Normal"/>
+    <w:basedOn w:val="Standard"/>
+    <w:next w:val="Standard"/>
     <w:uiPriority w:val="39"/>
     <w:rsid w:val="000319D9"/>
     <w:pPr>
@@ -4456,9 +4448,9 @@
       </w:numPr>
     </w:pPr>
   </w:style>
-  <w:style w:type="paragraph" w:styleId="NormalWeb">
+  <w:style w:type="paragraph" w:styleId="StandardWeb">
     <w:name w:val="Normal (Web)"/>
-    <w:basedOn w:val="Normal"/>
+    <w:basedOn w:val="Standard"/>
     <w:uiPriority w:val="99"/>
     <w:semiHidden/>
     <w:locked/>
@@ -4472,9 +4464,9 @@
       <w:szCs w:val="24"/>
     </w:rPr>
   </w:style>
-  <w:style w:type="character" w:styleId="Strong">
+  <w:style w:type="character" w:styleId="Fett">
     <w:name w:val="Strong"/>
-    <w:basedOn w:val="DefaultParagraphFont"/>
+    <w:basedOn w:val="Absatz-Standardschriftart"/>
     <w:uiPriority w:val="22"/>
     <w:semiHidden/>
     <w:qFormat/>
@@ -4496,11 +4488,11 @@
       <w:szCs w:val="21"/>
     </w:rPr>
   </w:style>
-  <w:style w:type="paragraph" w:styleId="TOC4">
+  <w:style w:type="paragraph" w:styleId="Verzeichnis4">
     <w:name w:val="toc 4"/>
     <w:aliases w:val="Inhalt_Ü4_TH"/>
-    <w:basedOn w:val="Normal"/>
-    <w:next w:val="Normal"/>
+    <w:basedOn w:val="Standard"/>
+    <w:next w:val="Standard"/>
     <w:uiPriority w:val="39"/>
     <w:rsid w:val="00DF4BC2"/>
     <w:pPr>
@@ -4558,10 +4550,10 @@
       <w:szCs w:val="21"/>
     </w:rPr>
   </w:style>
-  <w:style w:type="paragraph" w:styleId="BalloonText">
+  <w:style w:type="paragraph" w:styleId="Sprechblasentext">
     <w:name w:val="Balloon Text"/>
-    <w:basedOn w:val="Normal"/>
-    <w:link w:val="BalloonTextChar"/>
+    <w:basedOn w:val="Standard"/>
+    <w:link w:val="SprechblasentextZchn"/>
     <w:uiPriority w:val="99"/>
     <w:semiHidden/>
     <w:locked/>
@@ -4575,10 +4567,10 @@
       <w:szCs w:val="16"/>
     </w:rPr>
   </w:style>
-  <w:style w:type="character" w:customStyle="1" w:styleId="BalloonTextChar">
-    <w:name w:val="Balloon Text Char"/>
-    <w:basedOn w:val="DefaultParagraphFont"/>
-    <w:link w:val="BalloonText"/>
+  <w:style w:type="character" w:customStyle="1" w:styleId="SprechblasentextZchn">
+    <w:name w:val="Sprechblasentext Zchn"/>
+    <w:basedOn w:val="Absatz-Standardschriftart"/>
+    <w:link w:val="Sprechblasentext"/>
     <w:uiPriority w:val="99"/>
     <w:semiHidden/>
     <w:rsid w:val="007F7377"/>
@@ -4588,10 +4580,10 @@
       <w:szCs w:val="16"/>
     </w:rPr>
   </w:style>
-  <w:style w:type="paragraph" w:styleId="Header">
+  <w:style w:type="paragraph" w:styleId="Kopfzeile">
     <w:name w:val="header"/>
-    <w:basedOn w:val="Normal"/>
-    <w:link w:val="HeaderChar"/>
+    <w:basedOn w:val="Standard"/>
+    <w:link w:val="KopfzeileZchn"/>
     <w:semiHidden/>
     <w:rsid w:val="00824DBD"/>
     <w:pPr>
@@ -4602,16 +4594,16 @@
       <w:spacing w:after="0" w:line="240" w:lineRule="auto"/>
     </w:pPr>
   </w:style>
-  <w:style w:type="character" w:customStyle="1" w:styleId="HeaderChar">
-    <w:name w:val="Header Char"/>
-    <w:basedOn w:val="DefaultParagraphFont"/>
-    <w:link w:val="Header"/>
+  <w:style w:type="character" w:customStyle="1" w:styleId="KopfzeileZchn">
+    <w:name w:val="Kopfzeile Zchn"/>
+    <w:basedOn w:val="Absatz-Standardschriftart"/>
+    <w:link w:val="Kopfzeile"/>
     <w:semiHidden/>
     <w:rsid w:val="007F7377"/>
   </w:style>
   <w:style w:type="paragraph" w:customStyle="1" w:styleId="TitelTitelseite20ptTH">
     <w:name w:val="Titel (Titelseite) 20 pt TH"/>
-    <w:basedOn w:val="Normal"/>
+    <w:basedOn w:val="Standard"/>
     <w:uiPriority w:val="5"/>
     <w:qFormat/>
     <w:rsid w:val="00762CD7"/>
@@ -4647,7 +4639,7 @@
   </w:style>
   <w:style w:type="table" w:customStyle="1" w:styleId="TabelleTHKlnmitErgebniszeile">
     <w:name w:val="Tabelle TH Köln mit Ergebniszeile"/>
-    <w:basedOn w:val="TableNormal"/>
+    <w:basedOn w:val="NormaleTabelle"/>
     <w:uiPriority w:val="99"/>
     <w:rsid w:val="00297408"/>
     <w:pPr>
@@ -4710,7 +4702,7 @@
   </w:style>
   <w:style w:type="paragraph" w:customStyle="1" w:styleId="Text75ptTH">
     <w:name w:val="Text 7.5 pt TH"/>
-    <w:basedOn w:val="Normal"/>
+    <w:basedOn w:val="Standard"/>
     <w:uiPriority w:val="5"/>
     <w:qFormat/>
     <w:rsid w:val="00297408"/>
@@ -4726,10 +4718,10 @@
       <w:szCs w:val="15"/>
     </w:rPr>
   </w:style>
-  <w:style w:type="paragraph" w:styleId="Footer">
+  <w:style w:type="paragraph" w:styleId="Fuzeile">
     <w:name w:val="footer"/>
-    <w:basedOn w:val="Normal"/>
-    <w:link w:val="FooterChar"/>
+    <w:basedOn w:val="Standard"/>
+    <w:link w:val="FuzeileZchn"/>
     <w:uiPriority w:val="99"/>
     <w:semiHidden/>
     <w:locked/>
@@ -4742,18 +4734,18 @@
       <w:spacing w:after="0" w:line="240" w:lineRule="auto"/>
     </w:pPr>
   </w:style>
-  <w:style w:type="character" w:customStyle="1" w:styleId="FooterChar">
-    <w:name w:val="Footer Char"/>
-    <w:basedOn w:val="DefaultParagraphFont"/>
-    <w:link w:val="Footer"/>
+  <w:style w:type="character" w:customStyle="1" w:styleId="FuzeileZchn">
+    <w:name w:val="Fußzeile Zchn"/>
+    <w:basedOn w:val="Absatz-Standardschriftart"/>
+    <w:link w:val="Fuzeile"/>
     <w:uiPriority w:val="99"/>
     <w:semiHidden/>
     <w:rsid w:val="00E2139C"/>
   </w:style>
-  <w:style w:type="paragraph" w:styleId="TableofFigures">
+  <w:style w:type="paragraph" w:styleId="Abbildungsverzeichnis">
     <w:name w:val="table of figures"/>
-    <w:basedOn w:val="Normal"/>
-    <w:next w:val="Normal"/>
+    <w:basedOn w:val="Standard"/>
+    <w:next w:val="Standard"/>
     <w:uiPriority w:val="99"/>
     <w:locked/>
     <w:rsid w:val="007642D8"/>
@@ -4786,9 +4778,9 @@
     <w:uiPriority w:val="6"/>
     <w:rsid w:val="007642D8"/>
   </w:style>
-  <w:style w:type="table" w:styleId="TableGrid">
+  <w:style w:type="table" w:styleId="Tabellenraster">
     <w:name w:val="Table Grid"/>
-    <w:basedOn w:val="TableNormal"/>
+    <w:basedOn w:val="NormaleTabelle"/>
     <w:uiPriority w:val="59"/>
     <w:rsid w:val="00004A6B"/>
     <w:pPr>
@@ -4805,9 +4797,9 @@
       </w:tblBorders>
     </w:tblPr>
   </w:style>
-  <w:style w:type="table" w:styleId="TableGridLight">
+  <w:style w:type="table" w:styleId="TabellemithellemGitternetz">
     <w:name w:val="Grid Table Light"/>
-    <w:basedOn w:val="TableNormal"/>
+    <w:basedOn w:val="NormaleTabelle"/>
     <w:uiPriority w:val="40"/>
     <w:rsid w:val="00E90B0E"/>
     <w:pPr>
@@ -4824,7 +4816,7 @@
       </w:tblBorders>
     </w:tblPr>
   </w:style>
-  <w:style w:type="paragraph" w:styleId="NoSpacing">
+  <w:style w:type="paragraph" w:styleId="KeinLeerraum">
     <w:name w:val="No Spacing"/>
     <w:uiPriority w:val="1"/>
     <w:qFormat/>
@@ -4840,9 +4832,9 @@
       <w:lang w:eastAsia="en-US"/>
     </w:rPr>
   </w:style>
-  <w:style w:type="paragraph" w:styleId="ListParagraph">
+  <w:style w:type="paragraph" w:styleId="Listenabsatz">
     <w:name w:val="List Paragraph"/>
-    <w:basedOn w:val="Normal"/>
+    <w:basedOn w:val="Standard"/>
     <w:uiPriority w:val="34"/>
     <w:qFormat/>
     <w:rsid w:val="004C47E7"/>
@@ -5202,7 +5194,7 @@
 </file>
 
 <file path=customXml/itemProps2.xml><?xml version="1.0" encoding="utf-8"?>
-<ds:datastoreItem xmlns:ds="http://schemas.openxmlformats.org/officeDocument/2006/customXml" ds:itemID="{FB45311D-B984-454D-91B9-C64134C87EB4}">
+<ds:datastoreItem xmlns:ds="http://schemas.openxmlformats.org/officeDocument/2006/customXml" ds:itemID="{91070775-5F4E-48DD-871A-376933DCEA2A}">
   <ds:schemaRefs>
     <ds:schemaRef ds:uri="http://schemas.openxmlformats.org/officeDocument/2006/bibliography"/>
   </ds:schemaRefs>
